--- a/Predicting Air Quality Report.docx
+++ b/Predicting Air Quality Report.docx
@@ -2133,16 +2133,6 @@
           <w:t>https://www.sciencedirect.com/science/article/pii/S1352231024006277</w:t>
         </w:r>
       </w:hyperlink>
-    </w:p>
-    <w:p>
-      <w:pPr>
-        <w:ind w:left="720" w:hanging="720"/>
-      </w:pPr>
-    </w:p>
-    <w:p>
-      <w:pPr>
-        <w:ind w:left="720" w:hanging="720"/>
-      </w:pPr>
     </w:p>
     <w:sectPr>
       <w:type w:val="continuous"/>
@@ -2285,7 +2275,7 @@
         <v:path o:extrusionok="f" gradientshapeok="t" o:connecttype="rect"/>
         <o:lock v:ext="edit" aspectratio="t"/>
       </v:shapetype>
-      <v:shape id="_x0000_i1031" type="#_x0000_t75" style="width:11.25pt;height:11.25pt" o:bullet="t">
+      <v:shape id="_x0000_i1032" type="#_x0000_t75" style="width:11.25pt;height:11.25pt" o:bullet="t">
         <v:imagedata r:id="rId1" o:title="mso70BD"/>
       </v:shape>
     </w:pict>

--- a/Predicting Air Quality Report.docx
+++ b/Predicting Air Quality Report.docx
@@ -235,7 +235,13 @@
         <w:t>[1]</w:t>
       </w:r>
       <w:r>
-        <w:t>. Studies and Methodologies Section This section provides a critical overview of prior works and methods used in the given area of research, considering achievemenhalten, issues and voids in the current existing literature.</w:t>
+        <w:t>. Studies and Methodologies Section This section provides a critical overview of prior works and methods used in the given area of research, considering</w:t>
+      </w:r>
+      <w:r>
+        <w:t xml:space="preserve">, </w:t>
+      </w:r>
+      <w:r>
+        <w:t>issues and voids in the current existing literature.</w:t>
       </w:r>
     </w:p>
     <w:p>
@@ -311,7 +317,7 @@
         <w:t>[7]</w:t>
       </w:r>
       <w:r>
-        <w:t>. To this effect, initiatives to design xAI models are currently being made to solve this problem.</w:t>
+        <w:t>. To this effect, initiatives to design AI models are currently being made to solve this problem.</w:t>
       </w:r>
     </w:p>
     <w:p>
@@ -438,9 +444,6 @@
       <w:r>
         <w:t>Feature Engineering: New variables which include pollutant_sum and pollutant_avg were obtained after computing the sum on individual pollutant measures. These engineered features accumulate the summed up flux of pollutants and the ensuing information is beneficial for the models.</w:t>
       </w:r>
-      <w:r>
-        <w:t>.</w:t>
-      </w:r>
     </w:p>
     <w:p>
       <w:pPr>
@@ -508,9 +511,6 @@
       </w:pPr>
       <w:r>
         <w:t>Scatterplots: In this case, there is a need to perform a correlation study to establish the link between PM2.5 and aggregated pollutants metrics including; pollutant_sum.</w:t>
-      </w:r>
-      <w:r>
-        <w:t>.</w:t>
       </w:r>
     </w:p>
     <w:p>
@@ -1552,7 +1552,13 @@
         </w:rPr>
       </w:pPr>
       <w:r>
-        <w:t>This research enumerated the capability of machine learning models in the prediction of air quality especially in the context of PM2.5 within cities around the world. In this paper, we have effectively applied the Random Forest Regressor on data set Global Air Pollution Data and obtained the satisfactory result of the model, substantiated by the striking R² score of 0.99 and reasonable MSE of 31.35. Some pollution hotspots that have been established using EDA include On the basis of the EDA, large discrepancies in the air quality between regions have been observed and, more particularly, between industrialized and densely populated regions and those with higher pollutant emissions. The strongest positive relationships are observed with other pollutants point to the correctness of the multi-pollutant approach for urban air quality management. To some extent, feature importance analysis highlighted the importance of aggregated pollutants such as pollutant_sum or pollutant_avg in the PM2.5 level prediction. Scatterplots and heatmaps with the help of which one could define regions where the crucial interventions are needed most of the points are made together with the country-wise prediction graphs. In this study, some limitations are still evident even if the project has great results. There were still trends in urban areas that the dataset underemphasized, specifically rural air quality. Finally, physical characteristics of the roads and bridges such as traffic loads, industries, and meteorological factors were left out and this cuts across the ability of the model to be applied in other areas</w:t>
+        <w:t>This research enumerated the capability of machine learning models in the prediction of air quality especially in the context of PM2.5 within cities around the world. In this paper, we have effectively applied the Random Forest Regressor on data set Global Air Pollution Data and obtained the satisfactory result of the model, substantiated by the striking R² score of 0.99 and reasonable MSE of 31.35. Some pollution hotspots that have been established using EDA include On the basis of the EDA, large discrepancies in the air quality between regions have been observed and, more particularly, between industrialized and densely populated regions and those with higher pollutant emissions. The strongest positive relationships are observed with other pollutants point to the correctness of the multi-pollutant approach for urban air quality management. To some extent, feature importance analysis highlighted the importance of aggregated pollutants such as pollutant_sum or pollutant_avg in the PM2.5 level prediction. Scatterplots and heatmaps with the help of which one could define regions where the crucial interventions are needed most of the points are made together with the country-wise prediction graphs. In this study, some limitations are still evident even if the project has great results. There were still trends in urban areas that the dataset under</w:t>
+      </w:r>
+      <w:r>
+        <w:t xml:space="preserve"> </w:t>
+      </w:r>
+      <w:r>
+        <w:t>emphasized, specifically rural air quality. Finally, physical characteristics of the roads and bridges such as traffic loads, industries, and meteorological factors were left out and this cuts across the ability of the model to be applied in other areas</w:t>
       </w:r>
       <w:r>
         <w:t xml:space="preserve"> </w:t>
@@ -2111,6 +2117,11 @@
         </w:numPr>
         <w:spacing w:after="0"/>
         <w:ind w:left="357" w:hanging="357"/>
+        <w:rPr>
+          <w:rStyle w:val="Hyperlink"/>
+          <w:color w:val="auto"/>
+          <w:u w:val="none"/>
+        </w:rPr>
       </w:pPr>
       <w:r>
         <w:t xml:space="preserve">Zhen, L., Chen, B., Wang, L., Yang, L., &amp; Xu, W. (2024). Data imbalance causes underestimation of high ozone pollution in machine learning models: A weighted support vector regression solution. </w:t>
@@ -2133,6 +2144,75 @@
           <w:t>https://www.sciencedirect.com/science/article/pii/S1352231024006277</w:t>
         </w:r>
       </w:hyperlink>
+    </w:p>
+    <w:p>
+      <w:pPr>
+        <w:pStyle w:val="ListParagraph"/>
+        <w:numPr>
+          <w:ilvl w:val="0"/>
+          <w:numId w:val="30"/>
+        </w:numPr>
+        <w:spacing w:after="0"/>
+        <w:ind w:left="357" w:hanging="357"/>
+        <w:rPr>
+          <w:rStyle w:val="Hyperlink"/>
+          <w:color w:val="auto"/>
+          <w:u w:val="none"/>
+        </w:rPr>
+      </w:pPr>
+      <w:hyperlink r:id="rId35" w:history="1">
+        <w:r>
+          <w:rPr>
+            <w:rStyle w:val="Hyperlink"/>
+          </w:rPr>
+          <w:t>GitH</w:t>
+        </w:r>
+        <w:r>
+          <w:rPr>
+            <w:rStyle w:val="Hyperlink"/>
+          </w:rPr>
+          <w:t>u</w:t>
+        </w:r>
+        <w:r>
+          <w:rPr>
+            <w:rStyle w:val="Hyperlink"/>
+          </w:rPr>
+          <w:t>b</w:t>
+        </w:r>
+      </w:hyperlink>
+      <w:r>
+        <w:rPr>
+          <w:rStyle w:val="Hyperlink"/>
+        </w:rPr>
+        <w:t xml:space="preserve">:- </w:t>
+      </w:r>
+      <w:hyperlink r:id="rId36" w:history="1">
+        <w:r>
+          <w:rPr>
+            <w:rStyle w:val="Hyperlink"/>
+          </w:rPr>
+          <w:t>https://gith</w:t>
+        </w:r>
+        <w:r>
+          <w:rPr>
+            <w:rStyle w:val="Hyperlink"/>
+          </w:rPr>
+          <w:t>u</w:t>
+        </w:r>
+        <w:r>
+          <w:rPr>
+            <w:rStyle w:val="Hyperlink"/>
+          </w:rPr>
+          <w:t>b.com/MohitGill10/Air-Quality.git</w:t>
+        </w:r>
+      </w:hyperlink>
+    </w:p>
+    <w:p>
+      <w:pPr>
+        <w:pStyle w:val="ListParagraph"/>
+        <w:spacing w:after="0"/>
+        <w:ind w:left="357"/>
+      </w:pPr>
     </w:p>
     <w:sectPr>
       <w:type w:val="continuous"/>
@@ -2275,7 +2355,7 @@
         <v:path o:extrusionok="f" gradientshapeok="t" o:connecttype="rect"/>
         <o:lock v:ext="edit" aspectratio="t"/>
       </v:shapetype>
-      <v:shape id="_x0000_i1032" type="#_x0000_t75" style="width:11.25pt;height:11.25pt" o:bullet="t">
+      <v:shape id="_x0000_i1034" type="#_x0000_t75" style="width:11.25pt;height:11.25pt" o:bullet="t">
         <v:imagedata r:id="rId1" o:title="mso70BD"/>
       </v:shape>
     </w:pict>
@@ -7036,6 +7116,18 @@
       <w:szCs w:val="18"/>
     </w:rPr>
   </w:style>
+  <w:style w:type="character" w:styleId="FollowedHyperlink">
+    <w:name w:val="FollowedHyperlink"/>
+    <w:basedOn w:val="DefaultParagraphFont"/>
+    <w:uiPriority w:val="99"/>
+    <w:semiHidden/>
+    <w:unhideWhenUsed/>
+    <w:rsid w:val="00DF66E9"/>
+    <w:rPr>
+      <w:color w:val="954F72" w:themeColor="followedHyperlink"/>
+      <w:u w:val="single"/>
+    </w:rPr>
+  </w:style>
 </w:styles>
 </file>
 

--- a/Predicting Air Quality Report.docx
+++ b/Predicting Air Quality Report.docx
@@ -2147,6 +2147,226 @@
     </w:p>
     <w:p>
       <w:pPr>
+        <w:spacing w:after="0"/>
+        <w:rPr>
+          <w:rStyle w:val="Hyperlink"/>
+          <w:color w:val="auto"/>
+          <w:u w:val="none"/>
+        </w:rPr>
+      </w:pPr>
+    </w:p>
+    <w:p>
+      <w:pPr>
+        <w:spacing w:after="0"/>
+        <w:rPr>
+          <w:rStyle w:val="Hyperlink"/>
+          <w:color w:val="auto"/>
+          <w:u w:val="none"/>
+        </w:rPr>
+      </w:pPr>
+    </w:p>
+    <w:p>
+      <w:pPr>
+        <w:spacing w:after="0"/>
+        <w:rPr>
+          <w:rStyle w:val="Hyperlink"/>
+          <w:color w:val="auto"/>
+          <w:u w:val="none"/>
+        </w:rPr>
+      </w:pPr>
+    </w:p>
+    <w:p>
+      <w:pPr>
+        <w:spacing w:after="0"/>
+        <w:rPr>
+          <w:rStyle w:val="Hyperlink"/>
+          <w:color w:val="auto"/>
+          <w:u w:val="none"/>
+        </w:rPr>
+      </w:pPr>
+    </w:p>
+    <w:p>
+      <w:pPr>
+        <w:spacing w:after="0"/>
+        <w:rPr>
+          <w:rStyle w:val="Hyperlink"/>
+          <w:color w:val="auto"/>
+          <w:u w:val="none"/>
+        </w:rPr>
+      </w:pPr>
+    </w:p>
+    <w:p>
+      <w:pPr>
+        <w:spacing w:after="0"/>
+        <w:rPr>
+          <w:rStyle w:val="Hyperlink"/>
+          <w:color w:val="auto"/>
+          <w:u w:val="none"/>
+        </w:rPr>
+      </w:pPr>
+    </w:p>
+    <w:p>
+      <w:pPr>
+        <w:spacing w:after="0"/>
+        <w:rPr>
+          <w:rStyle w:val="Hyperlink"/>
+          <w:color w:val="auto"/>
+          <w:u w:val="none"/>
+        </w:rPr>
+      </w:pPr>
+    </w:p>
+    <w:p>
+      <w:pPr>
+        <w:spacing w:after="0"/>
+        <w:rPr>
+          <w:rStyle w:val="Hyperlink"/>
+          <w:color w:val="auto"/>
+          <w:u w:val="none"/>
+        </w:rPr>
+      </w:pPr>
+    </w:p>
+    <w:p>
+      <w:pPr>
+        <w:spacing w:after="0"/>
+        <w:rPr>
+          <w:rStyle w:val="Hyperlink"/>
+          <w:color w:val="auto"/>
+          <w:u w:val="none"/>
+        </w:rPr>
+      </w:pPr>
+    </w:p>
+    <w:p>
+      <w:pPr>
+        <w:spacing w:after="0"/>
+        <w:rPr>
+          <w:rStyle w:val="Hyperlink"/>
+          <w:color w:val="auto"/>
+          <w:u w:val="none"/>
+        </w:rPr>
+      </w:pPr>
+    </w:p>
+    <w:p>
+      <w:pPr>
+        <w:spacing w:after="0"/>
+        <w:rPr>
+          <w:rStyle w:val="Hyperlink"/>
+          <w:color w:val="auto"/>
+          <w:u w:val="none"/>
+        </w:rPr>
+      </w:pPr>
+    </w:p>
+    <w:p>
+      <w:pPr>
+        <w:spacing w:after="0"/>
+        <w:rPr>
+          <w:rStyle w:val="Hyperlink"/>
+          <w:color w:val="auto"/>
+          <w:u w:val="none"/>
+        </w:rPr>
+      </w:pPr>
+    </w:p>
+    <w:p>
+      <w:pPr>
+        <w:spacing w:after="0"/>
+        <w:rPr>
+          <w:rStyle w:val="Hyperlink"/>
+          <w:color w:val="auto"/>
+          <w:u w:val="none"/>
+        </w:rPr>
+      </w:pPr>
+    </w:p>
+    <w:p>
+      <w:pPr>
+        <w:spacing w:after="0"/>
+        <w:rPr>
+          <w:rStyle w:val="Hyperlink"/>
+          <w:color w:val="auto"/>
+          <w:u w:val="none"/>
+        </w:rPr>
+      </w:pPr>
+    </w:p>
+    <w:p>
+      <w:pPr>
+        <w:spacing w:after="0"/>
+        <w:rPr>
+          <w:rStyle w:val="Hyperlink"/>
+          <w:color w:val="auto"/>
+          <w:u w:val="none"/>
+        </w:rPr>
+      </w:pPr>
+    </w:p>
+    <w:p>
+      <w:pPr>
+        <w:spacing w:after="0"/>
+        <w:rPr>
+          <w:rStyle w:val="Hyperlink"/>
+          <w:color w:val="auto"/>
+          <w:u w:val="none"/>
+        </w:rPr>
+      </w:pPr>
+    </w:p>
+    <w:p>
+      <w:pPr>
+        <w:spacing w:after="0"/>
+        <w:rPr>
+          <w:rStyle w:val="Hyperlink"/>
+          <w:color w:val="auto"/>
+          <w:u w:val="none"/>
+        </w:rPr>
+      </w:pPr>
+    </w:p>
+    <w:p>
+      <w:pPr>
+        <w:spacing w:after="0"/>
+        <w:rPr>
+          <w:rStyle w:val="Hyperlink"/>
+          <w:color w:val="auto"/>
+          <w:u w:val="none"/>
+        </w:rPr>
+      </w:pPr>
+    </w:p>
+    <w:p>
+      <w:pPr>
+        <w:spacing w:after="0"/>
+        <w:rPr>
+          <w:rStyle w:val="Hyperlink"/>
+          <w:color w:val="auto"/>
+          <w:u w:val="none"/>
+        </w:rPr>
+      </w:pPr>
+    </w:p>
+    <w:p>
+      <w:pPr>
+        <w:spacing w:after="0"/>
+        <w:rPr>
+          <w:rStyle w:val="Hyperlink"/>
+          <w:color w:val="auto"/>
+          <w:u w:val="none"/>
+        </w:rPr>
+      </w:pPr>
+    </w:p>
+    <w:p>
+      <w:pPr>
+        <w:spacing w:after="0"/>
+        <w:rPr>
+          <w:rStyle w:val="Hyperlink"/>
+          <w:color w:val="auto"/>
+          <w:u w:val="none"/>
+        </w:rPr>
+      </w:pPr>
+    </w:p>
+    <w:p>
+      <w:pPr>
+        <w:spacing w:after="0"/>
+        <w:rPr>
+          <w:rStyle w:val="Hyperlink"/>
+          <w:color w:val="auto"/>
+          <w:u w:val="none"/>
+        </w:rPr>
+      </w:pPr>
+    </w:p>
+    <w:p>
+      <w:pPr>
         <w:pStyle w:val="ListParagraph"/>
         <w:numPr>
           <w:ilvl w:val="0"/>
@@ -2165,19 +2385,7 @@
           <w:rPr>
             <w:rStyle w:val="Hyperlink"/>
           </w:rPr>
-          <w:t>GitH</w:t>
-        </w:r>
-        <w:r>
-          <w:rPr>
-            <w:rStyle w:val="Hyperlink"/>
-          </w:rPr>
-          <w:t>u</w:t>
-        </w:r>
-        <w:r>
-          <w:rPr>
-            <w:rStyle w:val="Hyperlink"/>
-          </w:rPr>
-          <w:t>b</w:t>
+          <w:t>GitHub</w:t>
         </w:r>
       </w:hyperlink>
       <w:r>
@@ -2191,21 +2399,92 @@
           <w:rPr>
             <w:rStyle w:val="Hyperlink"/>
           </w:rPr>
-          <w:t>https://gith</w:t>
+          <w:t>https://github.com/MohitGill10/Air-Quality.git</w:t>
         </w:r>
+      </w:hyperlink>
+    </w:p>
+    <w:p>
+      <w:pPr>
+        <w:pStyle w:val="ListParagraph"/>
+        <w:numPr>
+          <w:ilvl w:val="0"/>
+          <w:numId w:val="30"/>
+        </w:numPr>
+        <w:spacing w:after="0"/>
+        <w:ind w:left="357" w:hanging="357"/>
+        <w:rPr>
+          <w:rStyle w:val="Hyperlink"/>
+          <w:color w:val="auto"/>
+          <w:u w:val="none"/>
+        </w:rPr>
+      </w:pPr>
+      <w:r>
+        <w:rPr>
+          <w:rStyle w:val="Hyperlink"/>
+        </w:rPr>
+        <w:t xml:space="preserve">Youtube Link:- </w:t>
+      </w:r>
+      <w:hyperlink r:id="rId37" w:history="1">
         <w:r>
           <w:rPr>
             <w:rStyle w:val="Hyperlink"/>
           </w:rPr>
-          <w:t>u</w:t>
-        </w:r>
-        <w:r>
-          <w:rPr>
-            <w:rStyle w:val="Hyperlink"/>
-          </w:rPr>
-          <w:t>b.com/MohitGill10/Air-Quality.git</w:t>
+          <w:t>https://www.youtube.com/watch?v=kazA_Y1HfMU</w:t>
         </w:r>
       </w:hyperlink>
+    </w:p>
+    <w:p>
+      <w:pPr>
+        <w:spacing w:after="0"/>
+        <w:rPr>
+          <w:rStyle w:val="Hyperlink"/>
+          <w:color w:val="auto"/>
+          <w:u w:val="none"/>
+        </w:rPr>
+      </w:pPr>
+    </w:p>
+    <w:p>
+      <w:pPr>
+        <w:spacing w:after="0"/>
+        <w:rPr>
+          <w:rStyle w:val="Hyperlink"/>
+          <w:color w:val="auto"/>
+          <w:u w:val="none"/>
+        </w:rPr>
+      </w:pPr>
+      <w:r>
+        <w:rPr>
+          <w:rStyle w:val="Hyperlink"/>
+          <w:color w:val="auto"/>
+          <w:u w:val="none"/>
+        </w:rPr>
+        <w:t xml:space="preserve">Youtube link :- </w:t>
+      </w:r>
+    </w:p>
+    <w:p>
+      <w:pPr>
+        <w:spacing w:after="0"/>
+        <w:rPr>
+          <w:rStyle w:val="Hyperlink"/>
+          <w:color w:val="auto"/>
+          <w:u w:val="none"/>
+        </w:rPr>
+      </w:pPr>
+      <w:r>
+        <w:rPr>
+          <w:rStyle w:val="Hyperlink"/>
+          <w:color w:val="auto"/>
+          <w:u w:val="none"/>
+        </w:rPr>
+        <w:t>https://www.youtube.com/watch?v=kazA_Y1HfMU</w:t>
+      </w:r>
+    </w:p>
+    <w:p>
+      <w:pPr>
+        <w:pStyle w:val="ListParagraph"/>
+        <w:spacing w:after="0"/>
+        <w:ind w:left="357"/>
+      </w:pPr>
     </w:p>
     <w:p>
       <w:pPr>
